--- a/Cash Requesition.docx
+++ b/Cash Requesition.docx
@@ -63,7 +63,7 @@
           <w:sz w:val="32"/>
           <w:szCs w:val="32"/>
         </w:rPr>
-        <w:t>Some are expected. They are provided by the Company. But there’s also some expenses that are unexpected. For these types of expenses, we need to ask the Company. The Cash Requisition Entry can be used here.</w:t>
+        <w:t>For these types of expenses, we need to ask the Company. The Cash Requisition Entry can be used here.</w:t>
       </w:r>
     </w:p>
     <w:p>
@@ -94,17 +94,7 @@
           <w:szCs w:val="32"/>
           <w:u w:val="single"/>
         </w:rPr>
-        <w:t xml:space="preserve"> </w:t>
-      </w:r>
-      <w:r>
-        <w:rPr>
-          <w:b/>
-          <w:bCs/>
-          <w:sz w:val="32"/>
-          <w:szCs w:val="32"/>
-          <w:u w:val="single"/>
-        </w:rPr>
-        <w:t>Depended</w:t>
+        <w:t xml:space="preserve"> Depended</w:t>
       </w:r>
       <w:r>
         <w:rPr>
@@ -412,9 +402,7 @@
           <w:u w:val="single"/>
         </w:rPr>
       </w:pPr>
-    </w:p>
-    <w:p>
-      <w:pPr>
+      <w:r>
         <w:rPr>
           <w:b/>
           <w:bCs/>
@@ -422,60 +410,6 @@
           <w:szCs w:val="32"/>
           <w:u w:val="single"/>
         </w:rPr>
-      </w:pPr>
-    </w:p>
-    <w:p>
-      <w:pPr>
-        <w:rPr>
-          <w:b/>
-          <w:bCs/>
-          <w:sz w:val="32"/>
-          <w:szCs w:val="32"/>
-          <w:u w:val="single"/>
-        </w:rPr>
-      </w:pPr>
-    </w:p>
-    <w:p>
-      <w:pPr>
-        <w:rPr>
-          <w:b/>
-          <w:bCs/>
-          <w:sz w:val="32"/>
-          <w:szCs w:val="32"/>
-          <w:u w:val="single"/>
-        </w:rPr>
-      </w:pPr>
-    </w:p>
-    <w:p>
-      <w:pPr>
-        <w:rPr>
-          <w:b/>
-          <w:bCs/>
-          <w:sz w:val="32"/>
-          <w:szCs w:val="32"/>
-          <w:u w:val="single"/>
-        </w:rPr>
-      </w:pPr>
-    </w:p>
-    <w:p>
-      <w:pPr>
-        <w:rPr>
-          <w:b/>
-          <w:bCs/>
-          <w:sz w:val="32"/>
-          <w:szCs w:val="32"/>
-          <w:u w:val="single"/>
-        </w:rPr>
-      </w:pPr>
-      <w:r>
-        <w:rPr>
-          <w:b/>
-          <w:bCs/>
-          <w:sz w:val="32"/>
-          <w:szCs w:val="32"/>
-          <w:u w:val="single"/>
-        </w:rPr>
-        <w:lastRenderedPageBreak/>
         <w:t xml:space="preserve">Child </w:t>
       </w:r>
       <w:r>
@@ -825,13 +759,8 @@
             <w:tcW w:w="1420" w:type="dxa"/>
           </w:tcPr>
           <w:p>
-            <w:proofErr w:type="spellStart"/>
-            <w:r>
-              <w:t>Nmr</w:t>
-            </w:r>
-            <w:proofErr w:type="spellEnd"/>
-            <w:r>
-              <w:t xml:space="preserve"> payment</w:t>
+            <w:r>
+              <w:t>Nmr payment</w:t>
             </w:r>
           </w:p>
         </w:tc>
@@ -877,11 +806,9 @@
             <w:tcW w:w="799" w:type="dxa"/>
           </w:tcPr>
           <w:p>
-            <w:proofErr w:type="spellStart"/>
             <w:r>
               <w:t>Bapijana</w:t>
             </w:r>
-            <w:proofErr w:type="spellEnd"/>
           </w:p>
         </w:tc>
         <w:tc>
@@ -962,13 +889,8 @@
             <w:tcW w:w="1031" w:type="dxa"/>
           </w:tcPr>
           <w:p>
-            <w:proofErr w:type="spellStart"/>
-            <w:r>
-              <w:t>Ratework</w:t>
-            </w:r>
-            <w:proofErr w:type="spellEnd"/>
-            <w:r>
-              <w:t xml:space="preserve"> payment</w:t>
+            <w:r>
+              <w:t>Ratework payment</w:t>
             </w:r>
           </w:p>
         </w:tc>
@@ -988,13 +910,8 @@
           </w:tcPr>
           <w:p>
             <w:r>
-              <w:t xml:space="preserve">Rajiv </w:t>
-            </w:r>
-            <w:proofErr w:type="spellStart"/>
-            <w:r>
-              <w:t>kumar</w:t>
-            </w:r>
-            <w:proofErr w:type="spellEnd"/>
+              <w:t>Rajiv kumar</w:t>
+            </w:r>
           </w:p>
         </w:tc>
         <w:tc>
@@ -1106,7 +1023,6 @@
                 <w:szCs w:val="20"/>
               </w:rPr>
             </w:pPr>
-            <w:proofErr w:type="spellStart"/>
             <w:r>
               <w:rPr>
                 <w:sz w:val="20"/>
@@ -1114,7 +1030,6 @@
               </w:rPr>
               <w:t>Bala</w:t>
             </w:r>
-            <w:proofErr w:type="spellEnd"/>
           </w:p>
         </w:tc>
         <w:tc>
@@ -1186,21 +1101,8 @@
           </w:tcPr>
           <w:p>
             <w:r>
-              <w:t xml:space="preserve">Travelling from </w:t>
-            </w:r>
-            <w:proofErr w:type="spellStart"/>
-            <w:r>
-              <w:t>coimbatore</w:t>
-            </w:r>
-            <w:proofErr w:type="spellEnd"/>
-            <w:r>
-              <w:t xml:space="preserve"> </w:t>
-            </w:r>
-            <w:proofErr w:type="spellStart"/>
-            <w:r>
-              <w:t>totrichy</w:t>
-            </w:r>
-            <w:proofErr w:type="spellEnd"/>
+              <w:t>Travelling from coimbatore totrichy</w:t>
+            </w:r>
           </w:p>
         </w:tc>
         <w:tc>
@@ -1284,28 +1186,77 @@
           <w:sz w:val="32"/>
           <w:szCs w:val="32"/>
         </w:rPr>
-        <w:t xml:space="preserve">project and request date. In Accounting period field we need to fetch the accounting period that the request date fell in. In the child table </w:t>
+        <w:t>project and request date. In Accounting period field</w:t>
+      </w:r>
+      <w:r>
+        <w:rPr>
+          <w:sz w:val="32"/>
+          <w:szCs w:val="32"/>
+        </w:rPr>
+        <w:t>,</w:t>
+      </w:r>
+      <w:r>
+        <w:rPr>
+          <w:sz w:val="32"/>
+          <w:szCs w:val="32"/>
+        </w:rPr>
+        <w:t xml:space="preserve"> we need to fetch the accounting period that the request date fell in. In the child table </w:t>
+      </w:r>
+      <w:r>
+        <w:rPr>
+          <w:sz w:val="32"/>
+          <w:szCs w:val="32"/>
+        </w:rPr>
+        <w:t xml:space="preserve">We need to fetch all the Muster roll entry, Rate work entry and F and F entry </w:t>
+      </w:r>
+      <w:r>
+        <w:rPr>
+          <w:sz w:val="32"/>
+          <w:szCs w:val="32"/>
+        </w:rPr>
+        <w:t>in between</w:t>
+      </w:r>
+      <w:r>
+        <w:rPr>
+          <w:sz w:val="32"/>
+          <w:szCs w:val="32"/>
+        </w:rPr>
+        <w:t xml:space="preserve"> the accounting period that we detected from the request date. Then we need to calculate total amount from all the row in amount column</w:t>
+      </w:r>
+      <w:r>
+        <w:rPr>
+          <w:sz w:val="32"/>
+          <w:szCs w:val="32"/>
+        </w:rPr>
+        <w:t xml:space="preserve"> and bring it to Total Amount Parent</w:t>
+      </w:r>
+      <w:r>
+        <w:rPr>
+          <w:sz w:val="32"/>
+          <w:szCs w:val="32"/>
+        </w:rPr>
+        <w:t>. Then calculate all approved amount and bring it to Approved amount Parent.</w:t>
       </w:r>
     </w:p>
     <w:p>
       <w:pPr>
-        <w:rPr>
-          <w:sz w:val="32"/>
-          <w:szCs w:val="32"/>
-        </w:rPr>
-      </w:pPr>
+        <w:tabs>
+          <w:tab w:val="left" w:pos="3516"/>
+        </w:tabs>
+        <w:rPr>
+          <w:sz w:val="32"/>
+          <w:szCs w:val="32"/>
+        </w:rPr>
+      </w:pPr>
+      <w:r>
+        <w:rPr>
+          <w:sz w:val="32"/>
+          <w:szCs w:val="32"/>
+        </w:rPr>
+        <w:tab/>
+      </w:r>
     </w:p>
-    <w:p>
-      <w:pPr>
-        <w:rPr>
-          <w:b/>
-          <w:bCs/>
-          <w:sz w:val="32"/>
-          <w:szCs w:val="32"/>
-          <w:u w:val="single"/>
-        </w:rPr>
-      </w:pPr>
-    </w:p>
+    <w:p/>
     <w:p>
       <w:pPr>
         <w:rPr>
